--- a/public/files/resume/BrianHResume.docx
+++ b/public/files/resume/BrianHResume.docx
@@ -1,6 +1,6 @@
 
 <file path=word/document.xml><?xml version="1.0" encoding="utf-8"?>
-<w:document xmlns:wpc="http://schemas.microsoft.com/office/word/2010/wordprocessingCanvas" xmlns:cx="http://schemas.microsoft.com/office/drawing/2014/chartex" xmlns:cx1="http://schemas.microsoft.com/office/drawing/2015/9/8/chartex" xmlns:cx2="http://schemas.microsoft.com/office/drawing/2015/10/21/chartex" xmlns:cx3="http://schemas.microsoft.com/office/drawing/2016/5/9/chartex" xmlns:cx4="http://schemas.microsoft.com/office/drawing/2016/5/10/chartex" xmlns:cx5="http://schemas.microsoft.com/office/drawing/2016/5/11/chartex" xmlns:cx6="http://schemas.microsoft.com/office/drawing/2016/5/12/chartex" xmlns:cx7="http://schemas.microsoft.com/office/drawing/2016/5/13/chartex" xmlns:cx8="http://schemas.microsoft.com/office/drawing/2016/5/14/chartex" xmlns:mc="http://schemas.openxmlformats.org/markup-compatibility/2006" xmlns:aink="http://schemas.microsoft.com/office/drawing/2016/ink" xmlns:am3d="http://schemas.microsoft.com/office/drawing/2017/model3d" xmlns:o="urn:schemas-microsoft-com:office:office" xmlns:r="http://schemas.openxmlformats.org/officeDocument/2006/relationships" xmlns:m="http://schemas.openxmlformats.org/officeDocument/2006/math" xmlns:v="urn:schemas-microsoft-com:vml" xmlns:wp14="http://schemas.microsoft.com/office/word/2010/wordprocessingDrawing" xmlns:wp="http://schemas.openxmlformats.org/drawingml/2006/wordprocessingDrawing" xmlns:w10="urn:schemas-microsoft-com:office:word" xmlns:w="http://schemas.openxmlformats.org/wordprocessingml/2006/main" xmlns:w14="http://schemas.microsoft.com/office/word/2010/wordml" xmlns:w15="http://schemas.microsoft.com/office/word/2012/wordml" xmlns:w16cid="http://schemas.microsoft.com/office/word/2016/wordml/cid" xmlns:w16se="http://schemas.microsoft.com/office/word/2015/wordml/symex" xmlns:wpg="http://schemas.microsoft.com/office/word/2010/wordprocessingGroup" xmlns:wpi="http://schemas.microsoft.com/office/word/2010/wordprocessingInk" xmlns:wne="http://schemas.microsoft.com/office/word/2006/wordml" xmlns:wps="http://schemas.microsoft.com/office/word/2010/wordprocessingShape" mc:Ignorable="w14 w15 w16se w16cid wp14">
+<w:document xmlns:wpc="http://schemas.microsoft.com/office/word/2010/wordprocessingCanvas" xmlns:mc="http://schemas.openxmlformats.org/markup-compatibility/2006" xmlns:o="urn:schemas-microsoft-com:office:office" xmlns:r="http://schemas.openxmlformats.org/officeDocument/2006/relationships" xmlns:m="http://schemas.openxmlformats.org/officeDocument/2006/math" xmlns:v="urn:schemas-microsoft-com:vml" xmlns:wp14="http://schemas.microsoft.com/office/word/2010/wordprocessingDrawing" xmlns:wp="http://schemas.openxmlformats.org/drawingml/2006/wordprocessingDrawing" xmlns:w10="urn:schemas-microsoft-com:office:word" xmlns:w="http://schemas.openxmlformats.org/wordprocessingml/2006/main" xmlns:w14="http://schemas.microsoft.com/office/word/2010/wordml" xmlns:w15="http://schemas.microsoft.com/office/word/2012/wordml" xmlns:wpg="http://schemas.microsoft.com/office/word/2010/wordprocessingGroup" xmlns:wpi="http://schemas.microsoft.com/office/word/2010/wordprocessingInk" xmlns:wne="http://schemas.microsoft.com/office/word/2006/wordml" xmlns:wps="http://schemas.microsoft.com/office/word/2010/wordprocessingShape" mc:Ignorable="w14 w15 wp14">
   <w:background w:color="F8F9F3"/>
   <w:body>
     <w:p>
@@ -119,18 +119,28 @@
         <w:ind w:hanging="360"/>
       </w:pPr>
       <w:r>
-        <w:t>Developed an internal data manager for Steady</w:t>
-      </w:r>
-      <w:r>
-        <w:t>,</w:t>
-      </w:r>
-      <w:r>
-        <w:t xml:space="preserve"> u</w:t>
+        <w:t xml:space="preserve">Maintained </w:t>
+      </w:r>
+      <w:proofErr w:type="spellStart"/>
+      <w:r>
+        <w:t>HelpRx</w:t>
+      </w:r>
+      <w:proofErr w:type="spellEnd"/>
+      <w:r>
+        <w:t xml:space="preserve"> and other </w:t>
+      </w:r>
+      <w:r>
+        <w:t xml:space="preserve">associated </w:t>
       </w:r>
       <w:bookmarkStart w:id="0" w:name="_GoBack"/>
       <w:bookmarkEnd w:id="0"/>
-      <w:r>
-        <w:t>sing Node.js and Angular 5.</w:t>
+      <w:proofErr w:type="spellStart"/>
+      <w:r>
+        <w:t>ScriptRelief</w:t>
+      </w:r>
+      <w:proofErr w:type="spellEnd"/>
+      <w:r>
+        <w:t xml:space="preserve"> websites, using Ruby on Rails, Nginx, and Linux.</w:t>
       </w:r>
     </w:p>
     <w:p>
@@ -142,33 +152,7 @@
         <w:ind w:hanging="360"/>
       </w:pPr>
       <w:r>
-        <w:t>Worked on the back-end API for Steady.</w:t>
-      </w:r>
-    </w:p>
-    <w:p>
-      <w:pPr>
-        <w:pStyle w:val="Heading2"/>
-      </w:pPr>
-      <w:r>
-        <w:t xml:space="preserve">Consultant </w:t>
-      </w:r>
-      <w:r>
-        <w:t>Web Developer</w:t>
-      </w:r>
-      <w:r>
-        <w:t>, New York City Transit</w:t>
-      </w:r>
-    </w:p>
-    <w:p>
-      <w:pPr>
-        <w:pStyle w:val="Heading3"/>
-        <w:spacing w:before="0" w:after="0"/>
-      </w:pPr>
-      <w:r>
-        <w:t>New York, New York — March 2015</w:t>
-      </w:r>
-      <w:r>
-        <w:t>-March 2017</w:t>
+        <w:t>Co-developer for the Sweet Defeat platform, using HTML5, CSS3, and PHP.</w:t>
       </w:r>
     </w:p>
     <w:p>
@@ -180,19 +164,39 @@
         <w:ind w:hanging="360"/>
       </w:pPr>
       <w:r>
-        <w:t xml:space="preserve">Built data visualizations for subway and bus performance, using BIRT reports, </w:t>
-      </w:r>
-      <w:r>
-        <w:t>JavaScript</w:t>
-      </w:r>
-      <w:r>
-        <w:t>, jQuery, HTML</w:t>
-      </w:r>
-      <w:r>
-        <w:t>5</w:t>
-      </w:r>
-      <w:r>
-        <w:t>, and SQL.</w:t>
+        <w:t>Developed an internal data manager for Steady</w:t>
+      </w:r>
+      <w:r>
+        <w:t xml:space="preserve"> with</w:t>
+      </w:r>
+      <w:r>
+        <w:t xml:space="preserve"> Node.js and Angular 5.</w:t>
+      </w:r>
+    </w:p>
+    <w:p>
+      <w:pPr>
+        <w:pStyle w:val="Heading2"/>
+      </w:pPr>
+      <w:r>
+        <w:t xml:space="preserve">Consultant </w:t>
+      </w:r>
+      <w:r>
+        <w:t>Web Developer</w:t>
+      </w:r>
+      <w:r>
+        <w:t>, New York City Transit</w:t>
+      </w:r>
+    </w:p>
+    <w:p>
+      <w:pPr>
+        <w:pStyle w:val="Heading3"/>
+        <w:spacing w:before="0" w:after="0"/>
+      </w:pPr>
+      <w:r>
+        <w:t>New York, New York — March 2015</w:t>
+      </w:r>
+      <w:r>
+        <w:t>-March 2017</w:t>
       </w:r>
     </w:p>
     <w:p>
@@ -204,31 +208,19 @@
         <w:ind w:hanging="360"/>
       </w:pPr>
       <w:r>
-        <w:t xml:space="preserve">Created a dashboard for </w:t>
-      </w:r>
-      <w:r>
-        <w:t>real-time data display, using Node.js</w:t>
-      </w:r>
-      <w:r>
-        <w:t>,</w:t>
-      </w:r>
-      <w:r>
-        <w:t xml:space="preserve"> </w:t>
-      </w:r>
-      <w:r>
-        <w:t>React.js</w:t>
-      </w:r>
-      <w:r>
-        <w:t xml:space="preserve">, </w:t>
-      </w:r>
-      <w:r>
-        <w:t>Socket.IO</w:t>
-      </w:r>
-      <w:r>
-        <w:t>, and RabbitMQ</w:t>
-      </w:r>
-      <w:r>
-        <w:t>.</w:t>
+        <w:t xml:space="preserve">Built data visualizations for subway and bus performance, using BIRT reports, </w:t>
+      </w:r>
+      <w:r>
+        <w:t>JavaScript</w:t>
+      </w:r>
+      <w:r>
+        <w:t>, jQuery, HTML</w:t>
+      </w:r>
+      <w:r>
+        <w:t>5</w:t>
+      </w:r>
+      <w:r>
+        <w:t>, and SQL.</w:t>
       </w:r>
     </w:p>
     <w:p>
@@ -240,25 +232,28 @@
         <w:ind w:hanging="360"/>
       </w:pPr>
       <w:r>
-        <w:t>Worked on adapting open-source projects for visualizing scheduled and real-time t</w:t>
-      </w:r>
-      <w:r>
-        <w:t xml:space="preserve">rain movement, using Python, </w:t>
-      </w:r>
-      <w:r>
-        <w:t>JavaScript</w:t>
-      </w:r>
-      <w:r>
-        <w:t xml:space="preserve"> (D3</w:t>
-      </w:r>
-      <w:r>
-        <w:t>.js</w:t>
-      </w:r>
-      <w:r>
-        <w:t xml:space="preserve"> library), JSON, SQL</w:t>
-      </w:r>
-      <w:r>
-        <w:t>, and Bootstrap</w:t>
+        <w:t xml:space="preserve">Created a dashboard for </w:t>
+      </w:r>
+      <w:r>
+        <w:t>real-time data display, using Node.js</w:t>
+      </w:r>
+      <w:r>
+        <w:t>,</w:t>
+      </w:r>
+      <w:r>
+        <w:t xml:space="preserve"> </w:t>
+      </w:r>
+      <w:r>
+        <w:t>React.js</w:t>
+      </w:r>
+      <w:r>
+        <w:t xml:space="preserve">, </w:t>
+      </w:r>
+      <w:r>
+        <w:t>Socket.IO</w:t>
+      </w:r>
+      <w:r>
+        <w:t>, and RabbitMQ</w:t>
       </w:r>
       <w:r>
         <w:t>.</w:t>
@@ -273,7 +268,28 @@
         <w:ind w:hanging="360"/>
       </w:pPr>
       <w:r>
-        <w:t>Queried from an Oracle database, which included data for subway and bus ridership, daily arrival and departure times, and station information.</w:t>
+        <w:t>Worked on adapting open-source projects for visualizing scheduled and real-time t</w:t>
+      </w:r>
+      <w:r>
+        <w:t xml:space="preserve">rain movement, using Python, </w:t>
+      </w:r>
+      <w:r>
+        <w:t>JavaScript</w:t>
+      </w:r>
+      <w:r>
+        <w:t xml:space="preserve"> (D3</w:t>
+      </w:r>
+      <w:r>
+        <w:t>.js</w:t>
+      </w:r>
+      <w:r>
+        <w:t xml:space="preserve"> library), JSON, SQL</w:t>
+      </w:r>
+      <w:r>
+        <w:t>, and Bootstrap</w:t>
+      </w:r>
+      <w:r>
+        <w:t>.</w:t>
       </w:r>
     </w:p>
     <w:p>
@@ -285,33 +301,7 @@
         <w:ind w:hanging="360"/>
       </w:pPr>
       <w:r>
-        <w:t>Used real-time and scheduled data feeds to build static JSON files.</w:t>
-      </w:r>
-    </w:p>
-    <w:p>
-      <w:pPr>
-        <w:pStyle w:val="Heading2"/>
-      </w:pPr>
-      <w:r>
-        <w:t>Network Engineer, Kraft Kennedy</w:t>
-      </w:r>
-    </w:p>
-    <w:p>
-      <w:pPr>
-        <w:pStyle w:val="Heading3"/>
-        <w:spacing w:before="0" w:after="0"/>
-      </w:pPr>
-      <w:r>
-        <w:t xml:space="preserve">New York, New York — </w:t>
-      </w:r>
-      <w:r>
-        <w:t>July 2014-</w:t>
-      </w:r>
-      <w:r>
-        <w:t>October</w:t>
-      </w:r>
-      <w:r>
-        <w:t xml:space="preserve"> 2014</w:t>
+        <w:t>Queried from an Oracle database, which included data for subway and bus ridership, daily arrival and departure times, and station information.</w:t>
       </w:r>
     </w:p>
     <w:p>
@@ -323,7 +313,33 @@
         <w:ind w:hanging="360"/>
       </w:pPr>
       <w:r>
-        <w:t>Experience in configuring and using SCCM and MDT to image workstations.</w:t>
+        <w:t>Used real-time and scheduled data feeds to build static JSON files.</w:t>
+      </w:r>
+    </w:p>
+    <w:p>
+      <w:pPr>
+        <w:pStyle w:val="Heading2"/>
+      </w:pPr>
+      <w:r>
+        <w:t>Network Engineer, Kraft Kennedy</w:t>
+      </w:r>
+    </w:p>
+    <w:p>
+      <w:pPr>
+        <w:pStyle w:val="Heading3"/>
+        <w:spacing w:before="0" w:after="0"/>
+      </w:pPr>
+      <w:r>
+        <w:t xml:space="preserve">New York, New York — </w:t>
+      </w:r>
+      <w:r>
+        <w:t>July 2014-</w:t>
+      </w:r>
+      <w:r>
+        <w:t>October</w:t>
+      </w:r>
+      <w:r>
+        <w:t xml:space="preserve"> 2014</w:t>
       </w:r>
     </w:p>
     <w:p>
@@ -335,7 +351,7 @@
         <w:ind w:hanging="360"/>
       </w:pPr>
       <w:r>
-        <w:t>Built and managed Active Directory, including the DHCP and DNS services.</w:t>
+        <w:t>Experience in configuring and using SCCM and MDT to image workstations.</w:t>
       </w:r>
     </w:p>
     <w:p>
@@ -347,7 +363,7 @@
         <w:ind w:hanging="360"/>
       </w:pPr>
       <w:r>
-        <w:t>Gained a certification to install and configure Windows Server 2012 R2 (MCSA 70-410).</w:t>
+        <w:t>Built and managed Active Directory, including the DHCP and DNS services.</w:t>
       </w:r>
     </w:p>
     <w:p>
@@ -359,22 +375,7 @@
         <w:ind w:hanging="360"/>
       </w:pPr>
       <w:r>
-        <w:t>Basic experience with</w:t>
-      </w:r>
-      <w:r>
-        <w:t xml:space="preserve"> </w:t>
-      </w:r>
-      <w:r>
-        <w:t xml:space="preserve">VMware, </w:t>
-      </w:r>
-      <w:r>
-        <w:t>Microsoft S</w:t>
-      </w:r>
-      <w:r>
-        <w:t>QL Server, Microsoft Exchange,</w:t>
-      </w:r>
-      <w:r>
-        <w:t xml:space="preserve"> and Citrix XenApp.</w:t>
+        <w:t>Gained a certification to install and configure Windows Server 2012 R2 (MCSA 70-410).</w:t>
       </w:r>
     </w:p>
     <w:p>
@@ -440,7 +441,16 @@
         <w:t xml:space="preserve"> C++</w:t>
       </w:r>
       <w:r>
-        <w:t>, and C#</w:t>
+        <w:t>,</w:t>
+      </w:r>
+      <w:r>
+        <w:t xml:space="preserve"> </w:t>
+      </w:r>
+      <w:r>
+        <w:t xml:space="preserve">and </w:t>
+      </w:r>
+      <w:r>
+        <w:t>Ruby</w:t>
       </w:r>
       <w:r>
         <w:t>.</w:t>
@@ -467,9 +477,6 @@
         <w:t xml:space="preserve">, </w:t>
       </w:r>
       <w:r>
-        <w:t xml:space="preserve">.NET, </w:t>
-      </w:r>
-      <w:r>
         <w:t>React,</w:t>
       </w:r>
       <w:r>
@@ -563,7 +570,13 @@
         <w:t>Internal data manager</w:t>
       </w:r>
       <w:r>
-        <w:t xml:space="preserve"> for Steady.</w:t>
+        <w:t xml:space="preserve"> for Steady</w:t>
+      </w:r>
+      <w:r>
+        <w:t xml:space="preserve"> and co-developer for Sweet Defeat</w:t>
+      </w:r>
+      <w:r>
+        <w:t>.</w:t>
       </w:r>
       <w:r>
         <w:t xml:space="preserve"> (</w:t>
@@ -665,7 +678,7 @@
 </file>
 
 <file path=word/endnotes.xml><?xml version="1.0" encoding="utf-8"?>
-<w:endnotes xmlns:wpc="http://schemas.microsoft.com/office/word/2010/wordprocessingCanvas" xmlns:cx="http://schemas.microsoft.com/office/drawing/2014/chartex" xmlns:cx1="http://schemas.microsoft.com/office/drawing/2015/9/8/chartex" xmlns:cx2="http://schemas.microsoft.com/office/drawing/2015/10/21/chartex" xmlns:cx3="http://schemas.microsoft.com/office/drawing/2016/5/9/chartex" xmlns:cx4="http://schemas.microsoft.com/office/drawing/2016/5/10/chartex" xmlns:cx5="http://schemas.microsoft.com/office/drawing/2016/5/11/chartex" xmlns:cx6="http://schemas.microsoft.com/office/drawing/2016/5/12/chartex" xmlns:cx7="http://schemas.microsoft.com/office/drawing/2016/5/13/chartex" xmlns:cx8="http://schemas.microsoft.com/office/drawing/2016/5/14/chartex" xmlns:mc="http://schemas.openxmlformats.org/markup-compatibility/2006" xmlns:aink="http://schemas.microsoft.com/office/drawing/2016/ink" xmlns:am3d="http://schemas.microsoft.com/office/drawing/2017/model3d" xmlns:o="urn:schemas-microsoft-com:office:office" xmlns:r="http://schemas.openxmlformats.org/officeDocument/2006/relationships" xmlns:m="http://schemas.openxmlformats.org/officeDocument/2006/math" xmlns:v="urn:schemas-microsoft-com:vml" xmlns:wp14="http://schemas.microsoft.com/office/word/2010/wordprocessingDrawing" xmlns:wp="http://schemas.openxmlformats.org/drawingml/2006/wordprocessingDrawing" xmlns:w10="urn:schemas-microsoft-com:office:word" xmlns:w="http://schemas.openxmlformats.org/wordprocessingml/2006/main" xmlns:w14="http://schemas.microsoft.com/office/word/2010/wordml" xmlns:w15="http://schemas.microsoft.com/office/word/2012/wordml" xmlns:w16cid="http://schemas.microsoft.com/office/word/2016/wordml/cid" xmlns:w16se="http://schemas.microsoft.com/office/word/2015/wordml/symex" xmlns:wpg="http://schemas.microsoft.com/office/word/2010/wordprocessingGroup" xmlns:wpi="http://schemas.microsoft.com/office/word/2010/wordprocessingInk" xmlns:wne="http://schemas.microsoft.com/office/word/2006/wordml" xmlns:wps="http://schemas.microsoft.com/office/word/2010/wordprocessingShape" mc:Ignorable="w14 w15 w16se w16cid wp14">
+<w:endnotes xmlns:wpc="http://schemas.microsoft.com/office/word/2010/wordprocessingCanvas" xmlns:mc="http://schemas.openxmlformats.org/markup-compatibility/2006" xmlns:o="urn:schemas-microsoft-com:office:office" xmlns:r="http://schemas.openxmlformats.org/officeDocument/2006/relationships" xmlns:m="http://schemas.openxmlformats.org/officeDocument/2006/math" xmlns:v="urn:schemas-microsoft-com:vml" xmlns:wp14="http://schemas.microsoft.com/office/word/2010/wordprocessingDrawing" xmlns:wp="http://schemas.openxmlformats.org/drawingml/2006/wordprocessingDrawing" xmlns:w10="urn:schemas-microsoft-com:office:word" xmlns:w="http://schemas.openxmlformats.org/wordprocessingml/2006/main" xmlns:w14="http://schemas.microsoft.com/office/word/2010/wordml" xmlns:w15="http://schemas.microsoft.com/office/word/2012/wordml" xmlns:wpg="http://schemas.microsoft.com/office/word/2010/wordprocessingGroup" xmlns:wpi="http://schemas.microsoft.com/office/word/2010/wordprocessingInk" xmlns:wne="http://schemas.microsoft.com/office/word/2006/wordml" xmlns:wps="http://schemas.microsoft.com/office/word/2010/wordprocessingShape" mc:Ignorable="w14 w15 wp14">
   <w:endnote w:type="separator" w:id="-1">
     <w:p>
       <w:r>
@@ -684,7 +697,7 @@
 </file>
 
 <file path=word/footer1.xml><?xml version="1.0" encoding="utf-8"?>
-<w:ftr xmlns:wpc="http://schemas.microsoft.com/office/word/2010/wordprocessingCanvas" xmlns:cx="http://schemas.microsoft.com/office/drawing/2014/chartex" xmlns:cx1="http://schemas.microsoft.com/office/drawing/2015/9/8/chartex" xmlns:cx2="http://schemas.microsoft.com/office/drawing/2015/10/21/chartex" xmlns:cx3="http://schemas.microsoft.com/office/drawing/2016/5/9/chartex" xmlns:cx4="http://schemas.microsoft.com/office/drawing/2016/5/10/chartex" xmlns:cx5="http://schemas.microsoft.com/office/drawing/2016/5/11/chartex" xmlns:cx6="http://schemas.microsoft.com/office/drawing/2016/5/12/chartex" xmlns:cx7="http://schemas.microsoft.com/office/drawing/2016/5/13/chartex" xmlns:cx8="http://schemas.microsoft.com/office/drawing/2016/5/14/chartex" xmlns:mc="http://schemas.openxmlformats.org/markup-compatibility/2006" xmlns:aink="http://schemas.microsoft.com/office/drawing/2016/ink" xmlns:am3d="http://schemas.microsoft.com/office/drawing/2017/model3d" xmlns:o="urn:schemas-microsoft-com:office:office" xmlns:r="http://schemas.openxmlformats.org/officeDocument/2006/relationships" xmlns:m="http://schemas.openxmlformats.org/officeDocument/2006/math" xmlns:v="urn:schemas-microsoft-com:vml" xmlns:wp14="http://schemas.microsoft.com/office/word/2010/wordprocessingDrawing" xmlns:wp="http://schemas.openxmlformats.org/drawingml/2006/wordprocessingDrawing" xmlns:w10="urn:schemas-microsoft-com:office:word" xmlns:w="http://schemas.openxmlformats.org/wordprocessingml/2006/main" xmlns:w14="http://schemas.microsoft.com/office/word/2010/wordml" xmlns:w15="http://schemas.microsoft.com/office/word/2012/wordml" xmlns:w16cid="http://schemas.microsoft.com/office/word/2016/wordml/cid" xmlns:w16se="http://schemas.microsoft.com/office/word/2015/wordml/symex" xmlns:wpg="http://schemas.microsoft.com/office/word/2010/wordprocessingGroup" xmlns:wpi="http://schemas.microsoft.com/office/word/2010/wordprocessingInk" xmlns:wne="http://schemas.microsoft.com/office/word/2006/wordml" xmlns:wps="http://schemas.microsoft.com/office/word/2010/wordprocessingShape" mc:Ignorable="w14 w15 w16se w16cid wp14">
+<w:ftr xmlns:wpc="http://schemas.microsoft.com/office/word/2010/wordprocessingCanvas" xmlns:mc="http://schemas.openxmlformats.org/markup-compatibility/2006" xmlns:o="urn:schemas-microsoft-com:office:office" xmlns:r="http://schemas.openxmlformats.org/officeDocument/2006/relationships" xmlns:m="http://schemas.openxmlformats.org/officeDocument/2006/math" xmlns:v="urn:schemas-microsoft-com:vml" xmlns:wp14="http://schemas.microsoft.com/office/word/2010/wordprocessingDrawing" xmlns:wp="http://schemas.openxmlformats.org/drawingml/2006/wordprocessingDrawing" xmlns:w10="urn:schemas-microsoft-com:office:word" xmlns:w="http://schemas.openxmlformats.org/wordprocessingml/2006/main" xmlns:w14="http://schemas.microsoft.com/office/word/2010/wordml" xmlns:w15="http://schemas.microsoft.com/office/word/2012/wordml" xmlns:wpg="http://schemas.microsoft.com/office/word/2010/wordprocessingGroup" xmlns:wpi="http://schemas.microsoft.com/office/word/2010/wordprocessingInk" xmlns:wne="http://schemas.microsoft.com/office/word/2006/wordml" xmlns:wps="http://schemas.microsoft.com/office/word/2010/wordprocessingShape" mc:Ignorable="w14 w15 wp14">
   <w:p>
     <w:pPr>
       <w:pStyle w:val="Heading5"/>
@@ -696,7 +709,7 @@
 </file>
 
 <file path=word/footnotes.xml><?xml version="1.0" encoding="utf-8"?>
-<w:footnotes xmlns:wpc="http://schemas.microsoft.com/office/word/2010/wordprocessingCanvas" xmlns:cx="http://schemas.microsoft.com/office/drawing/2014/chartex" xmlns:cx1="http://schemas.microsoft.com/office/drawing/2015/9/8/chartex" xmlns:cx2="http://schemas.microsoft.com/office/drawing/2015/10/21/chartex" xmlns:cx3="http://schemas.microsoft.com/office/drawing/2016/5/9/chartex" xmlns:cx4="http://schemas.microsoft.com/office/drawing/2016/5/10/chartex" xmlns:cx5="http://schemas.microsoft.com/office/drawing/2016/5/11/chartex" xmlns:cx6="http://schemas.microsoft.com/office/drawing/2016/5/12/chartex" xmlns:cx7="http://schemas.microsoft.com/office/drawing/2016/5/13/chartex" xmlns:cx8="http://schemas.microsoft.com/office/drawing/2016/5/14/chartex" xmlns:mc="http://schemas.openxmlformats.org/markup-compatibility/2006" xmlns:aink="http://schemas.microsoft.com/office/drawing/2016/ink" xmlns:am3d="http://schemas.microsoft.com/office/drawing/2017/model3d" xmlns:o="urn:schemas-microsoft-com:office:office" xmlns:r="http://schemas.openxmlformats.org/officeDocument/2006/relationships" xmlns:m="http://schemas.openxmlformats.org/officeDocument/2006/math" xmlns:v="urn:schemas-microsoft-com:vml" xmlns:wp14="http://schemas.microsoft.com/office/word/2010/wordprocessingDrawing" xmlns:wp="http://schemas.openxmlformats.org/drawingml/2006/wordprocessingDrawing" xmlns:w10="urn:schemas-microsoft-com:office:word" xmlns:w="http://schemas.openxmlformats.org/wordprocessingml/2006/main" xmlns:w14="http://schemas.microsoft.com/office/word/2010/wordml" xmlns:w15="http://schemas.microsoft.com/office/word/2012/wordml" xmlns:w16cid="http://schemas.microsoft.com/office/word/2016/wordml/cid" xmlns:w16se="http://schemas.microsoft.com/office/word/2015/wordml/symex" xmlns:wpg="http://schemas.microsoft.com/office/word/2010/wordprocessingGroup" xmlns:wpi="http://schemas.microsoft.com/office/word/2010/wordprocessingInk" xmlns:wne="http://schemas.microsoft.com/office/word/2006/wordml" xmlns:wps="http://schemas.microsoft.com/office/word/2010/wordprocessingShape" mc:Ignorable="w14 w15 w16se w16cid wp14">
+<w:footnotes xmlns:wpc="http://schemas.microsoft.com/office/word/2010/wordprocessingCanvas" xmlns:mc="http://schemas.openxmlformats.org/markup-compatibility/2006" xmlns:o="urn:schemas-microsoft-com:office:office" xmlns:r="http://schemas.openxmlformats.org/officeDocument/2006/relationships" xmlns:m="http://schemas.openxmlformats.org/officeDocument/2006/math" xmlns:v="urn:schemas-microsoft-com:vml" xmlns:wp14="http://schemas.microsoft.com/office/word/2010/wordprocessingDrawing" xmlns:wp="http://schemas.openxmlformats.org/drawingml/2006/wordprocessingDrawing" xmlns:w10="urn:schemas-microsoft-com:office:word" xmlns:w="http://schemas.openxmlformats.org/wordprocessingml/2006/main" xmlns:w14="http://schemas.microsoft.com/office/word/2010/wordml" xmlns:w15="http://schemas.microsoft.com/office/word/2012/wordml" xmlns:wpg="http://schemas.microsoft.com/office/word/2010/wordprocessingGroup" xmlns:wpi="http://schemas.microsoft.com/office/word/2010/wordprocessingInk" xmlns:wne="http://schemas.microsoft.com/office/word/2006/wordml" xmlns:wps="http://schemas.microsoft.com/office/word/2010/wordprocessingShape" mc:Ignorable="w14 w15 wp14">
   <w:footnote w:type="separator" w:id="-1">
     <w:p>
       <w:r>
@@ -715,7 +728,7 @@
 </file>
 
 <file path=word/header1.xml><?xml version="1.0" encoding="utf-8"?>
-<w:hdr xmlns:wpc="http://schemas.microsoft.com/office/word/2010/wordprocessingCanvas" xmlns:cx="http://schemas.microsoft.com/office/drawing/2014/chartex" xmlns:cx1="http://schemas.microsoft.com/office/drawing/2015/9/8/chartex" xmlns:cx2="http://schemas.microsoft.com/office/drawing/2015/10/21/chartex" xmlns:cx3="http://schemas.microsoft.com/office/drawing/2016/5/9/chartex" xmlns:cx4="http://schemas.microsoft.com/office/drawing/2016/5/10/chartex" xmlns:cx5="http://schemas.microsoft.com/office/drawing/2016/5/11/chartex" xmlns:cx6="http://schemas.microsoft.com/office/drawing/2016/5/12/chartex" xmlns:cx7="http://schemas.microsoft.com/office/drawing/2016/5/13/chartex" xmlns:cx8="http://schemas.microsoft.com/office/drawing/2016/5/14/chartex" xmlns:mc="http://schemas.openxmlformats.org/markup-compatibility/2006" xmlns:aink="http://schemas.microsoft.com/office/drawing/2016/ink" xmlns:am3d="http://schemas.microsoft.com/office/drawing/2017/model3d" xmlns:o="urn:schemas-microsoft-com:office:office" xmlns:r="http://schemas.openxmlformats.org/officeDocument/2006/relationships" xmlns:m="http://schemas.openxmlformats.org/officeDocument/2006/math" xmlns:v="urn:schemas-microsoft-com:vml" xmlns:wp14="http://schemas.microsoft.com/office/word/2010/wordprocessingDrawing" xmlns:wp="http://schemas.openxmlformats.org/drawingml/2006/wordprocessingDrawing" xmlns:w10="urn:schemas-microsoft-com:office:word" xmlns:w="http://schemas.openxmlformats.org/wordprocessingml/2006/main" xmlns:w14="http://schemas.microsoft.com/office/word/2010/wordml" xmlns:w15="http://schemas.microsoft.com/office/word/2012/wordml" xmlns:w16cid="http://schemas.microsoft.com/office/word/2016/wordml/cid" xmlns:w16se="http://schemas.microsoft.com/office/word/2015/wordml/symex" xmlns:wpg="http://schemas.microsoft.com/office/word/2010/wordprocessingGroup" xmlns:wpi="http://schemas.microsoft.com/office/word/2010/wordprocessingInk" xmlns:wne="http://schemas.microsoft.com/office/word/2006/wordml" xmlns:wps="http://schemas.microsoft.com/office/word/2010/wordprocessingShape" mc:Ignorable="w14 w15 w16se w16cid wp14">
+<w:hdr xmlns:wpc="http://schemas.microsoft.com/office/word/2010/wordprocessingCanvas" xmlns:mc="http://schemas.openxmlformats.org/markup-compatibility/2006" xmlns:o="urn:schemas-microsoft-com:office:office" xmlns:r="http://schemas.openxmlformats.org/officeDocument/2006/relationships" xmlns:m="http://schemas.openxmlformats.org/officeDocument/2006/math" xmlns:v="urn:schemas-microsoft-com:vml" xmlns:wp14="http://schemas.microsoft.com/office/word/2010/wordprocessingDrawing" xmlns:wp="http://schemas.openxmlformats.org/drawingml/2006/wordprocessingDrawing" xmlns:w10="urn:schemas-microsoft-com:office:word" xmlns:w="http://schemas.openxmlformats.org/wordprocessingml/2006/main" xmlns:w14="http://schemas.microsoft.com/office/word/2010/wordml" xmlns:w15="http://schemas.microsoft.com/office/word/2012/wordml" xmlns:wpg="http://schemas.microsoft.com/office/word/2010/wordprocessingGroup" xmlns:wpi="http://schemas.microsoft.com/office/word/2010/wordprocessingInk" xmlns:wne="http://schemas.microsoft.com/office/word/2006/wordml" xmlns:wps="http://schemas.microsoft.com/office/word/2010/wordprocessingShape" mc:Ignorable="w14 w15 wp14">
   <w:p>
     <w:pPr>
       <w:pStyle w:val="NoSpacing"/>
@@ -805,7 +818,7 @@
 </file>
 
 <file path=word/numbering.xml><?xml version="1.0" encoding="utf-8"?>
-<w:numbering xmlns:wpc="http://schemas.microsoft.com/office/word/2010/wordprocessingCanvas" xmlns:cx="http://schemas.microsoft.com/office/drawing/2014/chartex" xmlns:cx1="http://schemas.microsoft.com/office/drawing/2015/9/8/chartex" xmlns:cx2="http://schemas.microsoft.com/office/drawing/2015/10/21/chartex" xmlns:cx3="http://schemas.microsoft.com/office/drawing/2016/5/9/chartex" xmlns:cx4="http://schemas.microsoft.com/office/drawing/2016/5/10/chartex" xmlns:cx5="http://schemas.microsoft.com/office/drawing/2016/5/11/chartex" xmlns:cx6="http://schemas.microsoft.com/office/drawing/2016/5/12/chartex" xmlns:cx7="http://schemas.microsoft.com/office/drawing/2016/5/13/chartex" xmlns:cx8="http://schemas.microsoft.com/office/drawing/2016/5/14/chartex" xmlns:mc="http://schemas.openxmlformats.org/markup-compatibility/2006" xmlns:aink="http://schemas.microsoft.com/office/drawing/2016/ink" xmlns:am3d="http://schemas.microsoft.com/office/drawing/2017/model3d" xmlns:o="urn:schemas-microsoft-com:office:office" xmlns:r="http://schemas.openxmlformats.org/officeDocument/2006/relationships" xmlns:m="http://schemas.openxmlformats.org/officeDocument/2006/math" xmlns:v="urn:schemas-microsoft-com:vml" xmlns:wp14="http://schemas.microsoft.com/office/word/2010/wordprocessingDrawing" xmlns:wp="http://schemas.openxmlformats.org/drawingml/2006/wordprocessingDrawing" xmlns:w10="urn:schemas-microsoft-com:office:word" xmlns:w="http://schemas.openxmlformats.org/wordprocessingml/2006/main" xmlns:w14="http://schemas.microsoft.com/office/word/2010/wordml" xmlns:w15="http://schemas.microsoft.com/office/word/2012/wordml" xmlns:w16cid="http://schemas.microsoft.com/office/word/2016/wordml/cid" xmlns:w16se="http://schemas.microsoft.com/office/word/2015/wordml/symex" xmlns:wpg="http://schemas.microsoft.com/office/word/2010/wordprocessingGroup" xmlns:wpi="http://schemas.microsoft.com/office/word/2010/wordprocessingInk" xmlns:wne="http://schemas.microsoft.com/office/word/2006/wordml" xmlns:wps="http://schemas.microsoft.com/office/word/2010/wordprocessingShape" mc:Ignorable="w14 w15 w16se w16cid wp14">
+<w:numbering xmlns:wpc="http://schemas.microsoft.com/office/word/2010/wordprocessingCanvas" xmlns:mc="http://schemas.openxmlformats.org/markup-compatibility/2006" xmlns:o="urn:schemas-microsoft-com:office:office" xmlns:r="http://schemas.openxmlformats.org/officeDocument/2006/relationships" xmlns:m="http://schemas.openxmlformats.org/officeDocument/2006/math" xmlns:v="urn:schemas-microsoft-com:vml" xmlns:wp14="http://schemas.microsoft.com/office/word/2010/wordprocessingDrawing" xmlns:wp="http://schemas.openxmlformats.org/drawingml/2006/wordprocessingDrawing" xmlns:w10="urn:schemas-microsoft-com:office:word" xmlns:w="http://schemas.openxmlformats.org/wordprocessingml/2006/main" xmlns:w14="http://schemas.microsoft.com/office/word/2010/wordml" xmlns:w15="http://schemas.microsoft.com/office/word/2012/wordml" xmlns:wpg="http://schemas.microsoft.com/office/word/2010/wordprocessingGroup" xmlns:wpi="http://schemas.microsoft.com/office/word/2010/wordprocessingInk" xmlns:wne="http://schemas.microsoft.com/office/word/2006/wordml" xmlns:wps="http://schemas.microsoft.com/office/word/2010/wordprocessingShape" mc:Ignorable="w14 w15 wp14">
   <w:abstractNum w:abstractNumId="0" w15:restartNumberingAfterBreak="0">
     <w:nsid w:val="04DF035A"/>
     <w:multiLevelType w:val="hybridMultilevel"/>
@@ -2097,7 +2110,7 @@
 </file>
 
 <file path=word/styles.xml><?xml version="1.0" encoding="utf-8"?>
-<w:styles xmlns:mc="http://schemas.openxmlformats.org/markup-compatibility/2006" xmlns:r="http://schemas.openxmlformats.org/officeDocument/2006/relationships" xmlns:w="http://schemas.openxmlformats.org/wordprocessingml/2006/main" xmlns:w14="http://schemas.microsoft.com/office/word/2010/wordml" xmlns:w15="http://schemas.microsoft.com/office/word/2012/wordml" xmlns:w16cid="http://schemas.microsoft.com/office/word/2016/wordml/cid" xmlns:w16se="http://schemas.microsoft.com/office/word/2015/wordml/symex" mc:Ignorable="w14 w15 w16se w16cid">
+<w:styles xmlns:mc="http://schemas.openxmlformats.org/markup-compatibility/2006" xmlns:r="http://schemas.openxmlformats.org/officeDocument/2006/relationships" xmlns:w="http://schemas.openxmlformats.org/wordprocessingml/2006/main" xmlns:w14="http://schemas.microsoft.com/office/word/2010/wordml" xmlns:w15="http://schemas.microsoft.com/office/word/2012/wordml" mc:Ignorable="w14 w15">
   <w:docDefaults>
     <w:rPrDefault>
       <w:rPr>
@@ -2113,7 +2126,7 @@
       </w:pPr>
     </w:pPrDefault>
   </w:docDefaults>
-  <w:latentStyles w:defLockedState="0" w:defUIPriority="99" w:defSemiHidden="0" w:defUnhideWhenUsed="0" w:defQFormat="0" w:count="375">
+  <w:latentStyles w:defLockedState="0" w:defUIPriority="99" w:defSemiHidden="0" w:defUnhideWhenUsed="0" w:defQFormat="0" w:count="371">
     <w:lsdException w:name="Normal" w:uiPriority="0" w:qFormat="1"/>
     <w:lsdException w:name="heading 1" w:uiPriority="9" w:qFormat="1"/>
     <w:lsdException w:name="heading 2" w:semiHidden="1" w:uiPriority="0" w:unhideWhenUsed="1" w:qFormat="1"/>
@@ -2219,6 +2232,7 @@
     <w:lsdException w:name="HTML Sample" w:semiHidden="1" w:unhideWhenUsed="1"/>
     <w:lsdException w:name="HTML Typewriter" w:semiHidden="1" w:unhideWhenUsed="1"/>
     <w:lsdException w:name="HTML Variable" w:semiHidden="1" w:unhideWhenUsed="1"/>
+    <w:lsdException w:name="Normal Table" w:semiHidden="1" w:unhideWhenUsed="1"/>
     <w:lsdException w:name="annotation subject" w:semiHidden="1" w:unhideWhenUsed="1"/>
     <w:lsdException w:name="No List" w:semiHidden="1" w:unhideWhenUsed="1"/>
     <w:lsdException w:name="Outline List 1" w:semiHidden="1" w:unhideWhenUsed="1"/>
@@ -2262,8 +2276,10 @@
     <w:lsdException w:name="Table Elegant" w:semiHidden="1" w:unhideWhenUsed="1"/>
     <w:lsdException w:name="Table Professional" w:semiHidden="1" w:unhideWhenUsed="1"/>
     <w:lsdException w:name="Table Subtle 1" w:semiHidden="1" w:unhideWhenUsed="1"/>
+    <w:lsdException w:name="Table Subtle 2" w:semiHidden="1" w:unhideWhenUsed="1"/>
     <w:lsdException w:name="Table Web 1" w:semiHidden="1" w:unhideWhenUsed="1"/>
     <w:lsdException w:name="Table Web 2" w:semiHidden="1" w:unhideWhenUsed="1"/>
+    <w:lsdException w:name="Table Web 3" w:semiHidden="1" w:unhideWhenUsed="1"/>
     <w:lsdException w:name="Balloon Text" w:semiHidden="1" w:unhideWhenUsed="1"/>
     <w:lsdException w:name="Table Grid" w:uiPriority="59"/>
     <w:lsdException w:name="Table Theme" w:semiHidden="1" w:unhideWhenUsed="1"/>
@@ -2482,10 +2498,6 @@
     <w:lsdException w:name="List Table 5 Dark Accent 6" w:uiPriority="50"/>
     <w:lsdException w:name="List Table 6 Colorful Accent 6" w:uiPriority="51"/>
     <w:lsdException w:name="List Table 7 Colorful Accent 6" w:uiPriority="52"/>
-    <w:lsdException w:name="Mention" w:semiHidden="1" w:unhideWhenUsed="1"/>
-    <w:lsdException w:name="Smart Hyperlink" w:semiHidden="1" w:unhideWhenUsed="1"/>
-    <w:lsdException w:name="Hashtag" w:semiHidden="1" w:unhideWhenUsed="1"/>
-    <w:lsdException w:name="Unresolved Mention" w:semiHidden="1" w:unhideWhenUsed="1"/>
   </w:latentStyles>
   <w:style w:type="paragraph" w:default="1" w:styleId="Normal">
     <w:name w:val="Normal"/>
@@ -3097,7 +3109,7 @@
 </file>
 
 <file path=customXml/itemProps1.xml><?xml version="1.0" encoding="utf-8"?>
-<ds:datastoreItem xmlns:ds="http://schemas.openxmlformats.org/officeDocument/2006/customXml" ds:itemID="{1A83517E-C5F1-42CB-A369-8C89E69BFB76}">
+<ds:datastoreItem xmlns:ds="http://schemas.openxmlformats.org/officeDocument/2006/customXml" ds:itemID="{12DF8B0E-6FAC-4A89-A228-78662B46F169}">
   <ds:schemaRefs>
     <ds:schemaRef ds:uri="http://schemas.openxmlformats.org/officeDocument/2006/bibliography"/>
   </ds:schemaRefs>
